--- a/progress1/DCSS - Test plan - ver 0.3.docx
+++ b/progress1/DCSS - Test plan - ver 0.3.docx
@@ -411,12 +411,9 @@
           <w:szCs w:val="32"/>
         </w:rPr>
         <w:sectPr>
-          <w:headerReference w:type="even" r:id="rId9"/>
-          <w:headerReference w:type="default" r:id="rId10"/>
-          <w:footerReference w:type="even" r:id="rId11"/>
-          <w:footerReference w:type="default" r:id="rId12"/>
-          <w:headerReference w:type="first" r:id="rId13"/>
-          <w:footerReference w:type="first" r:id="rId14"/>
+          <w:footerReference w:type="even" r:id="rId9"/>
+          <w:footerReference w:type="default" r:id="rId10"/>
+          <w:footerReference w:type="first" r:id="rId11"/>
           <w:pgSz w:w="11900" w:h="16840"/>
           <w:pgMar w:top="1440" w:right="1800" w:bottom="1440" w:left="1800" w:header="708" w:footer="708" w:gutter="0"/>
           <w:cols w:space="708"/>
@@ -980,22 +977,41 @@
                 <w:color w:val="auto"/>
                 <w:szCs w:val="22"/>
               </w:rPr>
-              <w:t>DCSS - Test plan - ver 0.</w:t>
-            </w:r>
-            <w:r>
+              <w:t>DCSS - Test plan - ver 0.2</w:t>
+            </w:r>
+          </w:p>
+        </w:tc>
+        <w:tc>
+          <w:tcPr>
+            <w:tcW w:w="2126" w:type="dxa"/>
+            <w:shd w:val="clear" w:color="auto" w:fill="auto"/>
+            <w:vAlign w:val="center"/>
+          </w:tcPr>
+          <w:p>
+            <w:pPr>
+              <w:spacing w:after="160" w:line="259" w:lineRule="auto"/>
+              <w:jc w:val="center"/>
               <w:rPr>
                 <w:rFonts w:ascii="Times New Roman" w:hAnsi="Times New Roman" w:cs="Times New Roman"/>
                 <w:bCs/>
                 <w:color w:val="auto"/>
                 <w:szCs w:val="22"/>
               </w:rPr>
-              <w:t>2</w:t>
-            </w:r>
-          </w:p>
-        </w:tc>
-        <w:tc>
-          <w:tcPr>
-            <w:tcW w:w="2126" w:type="dxa"/>
+            </w:pPr>
+            <w:r>
+              <w:rPr>
+                <w:rFonts w:ascii="Times New Roman" w:hAnsi="Times New Roman" w:cs="Times New Roman"/>
+                <w:bCs/>
+                <w:color w:val="auto"/>
+                <w:szCs w:val="22"/>
+              </w:rPr>
+              <w:t>Edit the unit testing and system testing</w:t>
+            </w:r>
+          </w:p>
+        </w:tc>
+        <w:tc>
+          <w:tcPr>
+            <w:tcW w:w="992" w:type="dxa"/>
             <w:shd w:val="clear" w:color="auto" w:fill="auto"/>
             <w:vAlign w:val="center"/>
           </w:tcPr>
@@ -1007,7 +1023,8 @@
                 <w:rFonts w:ascii="Times New Roman" w:hAnsi="Times New Roman" w:cs="Times New Roman"/>
                 <w:bCs/>
                 <w:color w:val="auto"/>
-                <w:szCs w:val="22"/>
+                <w:sz w:val="24"/>
+                <w:szCs w:val="24"/>
               </w:rPr>
             </w:pPr>
             <w:r>
@@ -1015,15 +1032,16 @@
                 <w:rFonts w:ascii="Times New Roman" w:hAnsi="Times New Roman" w:cs="Times New Roman"/>
                 <w:bCs/>
                 <w:color w:val="auto"/>
-                <w:szCs w:val="22"/>
-              </w:rPr>
-              <w:t>Edit the unit testing and system testing</w:t>
-            </w:r>
-          </w:p>
-        </w:tc>
-        <w:tc>
-          <w:tcPr>
-            <w:tcW w:w="992" w:type="dxa"/>
+                <w:sz w:val="24"/>
+                <w:szCs w:val="24"/>
+              </w:rPr>
+              <w:t>Draft</w:t>
+            </w:r>
+          </w:p>
+        </w:tc>
+        <w:tc>
+          <w:tcPr>
+            <w:tcW w:w="1418" w:type="dxa"/>
             <w:shd w:val="clear" w:color="auto" w:fill="auto"/>
             <w:vAlign w:val="center"/>
           </w:tcPr>
@@ -1047,47 +1065,7 @@
                 <w:sz w:val="24"/>
                 <w:szCs w:val="24"/>
               </w:rPr>
-              <w:t>Draft</w:t>
-            </w:r>
-          </w:p>
-        </w:tc>
-        <w:tc>
-          <w:tcPr>
-            <w:tcW w:w="1418" w:type="dxa"/>
-            <w:shd w:val="clear" w:color="auto" w:fill="auto"/>
-            <w:vAlign w:val="center"/>
-          </w:tcPr>
-          <w:p>
-            <w:pPr>
-              <w:spacing w:after="160" w:line="259" w:lineRule="auto"/>
-              <w:jc w:val="center"/>
-              <w:rPr>
-                <w:rFonts w:ascii="Times New Roman" w:hAnsi="Times New Roman" w:cs="Times New Roman"/>
-                <w:bCs/>
-                <w:color w:val="auto"/>
-                <w:sz w:val="24"/>
-                <w:szCs w:val="24"/>
-              </w:rPr>
-            </w:pPr>
-            <w:r>
-              <w:rPr>
-                <w:rFonts w:ascii="Times New Roman" w:hAnsi="Times New Roman" w:cs="Times New Roman"/>
-                <w:bCs/>
-                <w:color w:val="auto"/>
-                <w:sz w:val="24"/>
-                <w:szCs w:val="24"/>
-              </w:rPr>
-              <w:t>06/10</w:t>
-            </w:r>
-            <w:r>
-              <w:rPr>
-                <w:rFonts w:ascii="Times New Roman" w:hAnsi="Times New Roman" w:cs="Times New Roman"/>
-                <w:bCs/>
-                <w:color w:val="auto"/>
-                <w:sz w:val="24"/>
-                <w:szCs w:val="24"/>
-              </w:rPr>
-              <w:t>/2014</w:t>
+              <w:t>06/10/2014</w:t>
             </w:r>
           </w:p>
         </w:tc>
@@ -1173,7 +1151,6 @@
                 <w:szCs w:val="22"/>
               </w:rPr>
             </w:pPr>
-            <w:bookmarkStart w:id="0" w:name="_GoBack"/>
             <w:r>
               <w:rPr>
                 <w:rFonts w:ascii="Times New Roman" w:hAnsi="Times New Roman" w:cs="Times New Roman"/>
@@ -1181,23 +1158,41 @@
                 <w:color w:val="auto"/>
                 <w:szCs w:val="22"/>
               </w:rPr>
-              <w:t>DCSS - Test plan - ver 0.</w:t>
-            </w:r>
-            <w:r>
+              <w:t>DCSS - Test plan - ver 0.3</w:t>
+            </w:r>
+          </w:p>
+        </w:tc>
+        <w:tc>
+          <w:tcPr>
+            <w:tcW w:w="2126" w:type="dxa"/>
+            <w:shd w:val="clear" w:color="auto" w:fill="auto"/>
+            <w:vAlign w:val="center"/>
+          </w:tcPr>
+          <w:p>
+            <w:pPr>
+              <w:spacing w:after="160" w:line="259" w:lineRule="auto"/>
+              <w:jc w:val="center"/>
               <w:rPr>
                 <w:rFonts w:ascii="Times New Roman" w:hAnsi="Times New Roman" w:cs="Times New Roman"/>
                 <w:bCs/>
                 <w:color w:val="auto"/>
                 <w:szCs w:val="22"/>
               </w:rPr>
-              <w:t>3</w:t>
-            </w:r>
-            <w:bookmarkEnd w:id="0"/>
-          </w:p>
-        </w:tc>
-        <w:tc>
-          <w:tcPr>
-            <w:tcW w:w="2126" w:type="dxa"/>
+            </w:pPr>
+            <w:r>
+              <w:rPr>
+                <w:rFonts w:ascii="Times New Roman" w:hAnsi="Times New Roman" w:cs="Times New Roman"/>
+                <w:bCs/>
+                <w:color w:val="auto"/>
+                <w:szCs w:val="22"/>
+              </w:rPr>
+              <w:t>Edit the unit testing and system testing</w:t>
+            </w:r>
+          </w:p>
+        </w:tc>
+        <w:tc>
+          <w:tcPr>
+            <w:tcW w:w="992" w:type="dxa"/>
             <w:shd w:val="clear" w:color="auto" w:fill="auto"/>
             <w:vAlign w:val="center"/>
           </w:tcPr>
@@ -1209,7 +1204,8 @@
                 <w:rFonts w:ascii="Times New Roman" w:hAnsi="Times New Roman" w:cs="Times New Roman"/>
                 <w:bCs/>
                 <w:color w:val="auto"/>
-                <w:szCs w:val="22"/>
+                <w:sz w:val="24"/>
+                <w:szCs w:val="24"/>
               </w:rPr>
             </w:pPr>
             <w:r>
@@ -1217,15 +1213,16 @@
                 <w:rFonts w:ascii="Times New Roman" w:hAnsi="Times New Roman" w:cs="Times New Roman"/>
                 <w:bCs/>
                 <w:color w:val="auto"/>
-                <w:szCs w:val="22"/>
-              </w:rPr>
-              <w:t>Edit the unit testing and system testing</w:t>
-            </w:r>
-          </w:p>
-        </w:tc>
-        <w:tc>
-          <w:tcPr>
-            <w:tcW w:w="992" w:type="dxa"/>
+                <w:sz w:val="24"/>
+                <w:szCs w:val="24"/>
+              </w:rPr>
+              <w:t>Draft</w:t>
+            </w:r>
+          </w:p>
+        </w:tc>
+        <w:tc>
+          <w:tcPr>
+            <w:tcW w:w="1418" w:type="dxa"/>
             <w:shd w:val="clear" w:color="auto" w:fill="auto"/>
             <w:vAlign w:val="center"/>
           </w:tcPr>
@@ -1249,47 +1246,7 @@
                 <w:sz w:val="24"/>
                 <w:szCs w:val="24"/>
               </w:rPr>
-              <w:t>Draft</w:t>
-            </w:r>
-          </w:p>
-        </w:tc>
-        <w:tc>
-          <w:tcPr>
-            <w:tcW w:w="1418" w:type="dxa"/>
-            <w:shd w:val="clear" w:color="auto" w:fill="auto"/>
-            <w:vAlign w:val="center"/>
-          </w:tcPr>
-          <w:p>
-            <w:pPr>
-              <w:spacing w:after="160" w:line="259" w:lineRule="auto"/>
-              <w:jc w:val="center"/>
-              <w:rPr>
-                <w:rFonts w:ascii="Times New Roman" w:hAnsi="Times New Roman" w:cs="Times New Roman"/>
-                <w:bCs/>
-                <w:color w:val="auto"/>
-                <w:sz w:val="24"/>
-                <w:szCs w:val="24"/>
-              </w:rPr>
-            </w:pPr>
-            <w:r>
-              <w:rPr>
-                <w:rFonts w:ascii="Times New Roman" w:hAnsi="Times New Roman" w:cs="Times New Roman"/>
-                <w:bCs/>
-                <w:color w:val="auto"/>
-                <w:sz w:val="24"/>
-                <w:szCs w:val="24"/>
-              </w:rPr>
-              <w:t>07/01</w:t>
-            </w:r>
-            <w:r>
-              <w:rPr>
-                <w:rFonts w:ascii="Times New Roman" w:hAnsi="Times New Roman" w:cs="Times New Roman"/>
-                <w:bCs/>
-                <w:color w:val="auto"/>
-                <w:sz w:val="24"/>
-                <w:szCs w:val="24"/>
-              </w:rPr>
-              <w:t>/2014</w:t>
+              <w:t>07/01/2014</w:t>
             </w:r>
           </w:p>
         </w:tc>
@@ -2262,34 +2219,6 @@
     <w:p>
       <w:pPr>
         <w:rPr>
-          <w:color w:val="auto"/>
-        </w:rPr>
-      </w:pPr>
-    </w:p>
-    <w:p>
-      <w:pPr>
-        <w:rPr>
-          <w:color w:val="auto"/>
-        </w:rPr>
-      </w:pPr>
-    </w:p>
-    <w:p>
-      <w:pPr>
-        <w:rPr>
-          <w:color w:val="auto"/>
-        </w:rPr>
-      </w:pPr>
-    </w:p>
-    <w:p>
-      <w:pPr>
-        <w:rPr>
-          <w:color w:val="auto"/>
-        </w:rPr>
-      </w:pPr>
-    </w:p>
-    <w:p>
-      <w:pPr>
-        <w:rPr>
           <w:rFonts w:ascii="Times New Roman" w:hAnsi="Times New Roman" w:cs="Times New Roman"/>
           <w:b/>
           <w:bCs/>
@@ -2767,11 +2696,33 @@
     </w:p>
     <w:p>
       <w:pPr>
-        <w:widowControl w:val="0"/>
-        <w:autoSpaceDE w:val="0"/>
-        <w:autoSpaceDN w:val="0"/>
-        <w:adjustRightInd w:val="0"/>
-        <w:spacing w:after="240" w:line="240" w:lineRule="auto"/>
+        <w:rPr>
+          <w:rFonts w:ascii="Times New Roman" w:hAnsi="Times New Roman" w:cs="Times New Roman"/>
+          <w:b/>
+          <w:bCs/>
+          <w:color w:val="auto"/>
+          <w:sz w:val="36"/>
+          <w:szCs w:val="36"/>
+        </w:rPr>
+      </w:pPr>
+    </w:p>
+    <w:p>
+      <w:pPr>
+        <w:pStyle w:val="ListParagraph"/>
+        <w:numPr>
+          <w:ilvl w:val="1"/>
+          <w:numId w:val="15"/>
+        </w:numPr>
+        <w:rPr>
+          <w:rFonts w:ascii="Times New Roman" w:hAnsi="Times New Roman" w:cs="Times New Roman"/>
+          <w:b/>
+          <w:bCs/>
+          <w:color w:val="auto"/>
+          <w:sz w:val="36"/>
+          <w:szCs w:val="36"/>
+        </w:rPr>
+      </w:pPr>
+      <w:r>
         <w:rPr>
           <w:rFonts w:ascii="Times" w:eastAsiaTheme="minorEastAsia" w:hAnsi="Times" w:cs="Times"/>
           <w:b/>
@@ -2780,17 +2731,29 @@
           <w:szCs w:val="32"/>
           <w:lang w:bidi="ar-SA"/>
         </w:rPr>
-      </w:pPr>
-      <w:r>
-        <w:rPr>
-          <w:rFonts w:ascii="Times" w:eastAsiaTheme="minorEastAsia" w:hAnsi="Times" w:cs="Times"/>
-          <w:b/>
-          <w:color w:val="auto"/>
-          <w:sz w:val="32"/>
-          <w:szCs w:val="32"/>
-          <w:lang w:bidi="ar-SA"/>
-        </w:rPr>
-        <w:t>1.1 Objectives</w:t>
+        <w:t>Objectives</w:t>
+      </w:r>
+    </w:p>
+    <w:p>
+      <w:pPr>
+        <w:ind w:firstLine="720"/>
+        <w:rPr>
+          <w:rFonts w:ascii="Times New Roman" w:hAnsi="Times New Roman" w:cs="Times New Roman"/>
+          <w:b/>
+          <w:bCs/>
+          <w:color w:val="auto"/>
+          <w:sz w:val="36"/>
+          <w:szCs w:val="36"/>
+        </w:rPr>
+      </w:pPr>
+      <w:r>
+        <w:rPr>
+          <w:rFonts w:ascii="Times New Roman" w:hAnsi="Times New Roman" w:cs="Times New Roman"/>
+          <w:color w:val="auto"/>
+          <w:sz w:val="24"/>
+          <w:szCs w:val="24"/>
+        </w:rPr>
+        <w:t>Dental clinic service system is a web application and mobile application, which support ios7. This application is support English language for the person who is the patient, the officer or the dentist of the dental clinic furthermore it allow visitor can use. This application will reduce officers’ work and do not waste patients’ time so, patient can find anything about dental clinic information or personal information and others from it. For the visitor who want to has a dental treatment from the clinic he/she can make an appointment to the dentist through the application and also the dentist can use it for checking patients’ schedule. The Dental clinic services system is gathered most of the services in the clinic into the web application and mobile application. When the application is grouping all the services together it will be uncomplicated for dental clinic user.</w:t>
       </w:r>
     </w:p>
     <w:p>
@@ -2802,22 +2765,22 @@
         <w:spacing w:after="240" w:line="240" w:lineRule="auto"/>
         <w:ind w:firstLine="720"/>
         <w:rPr>
-          <w:rFonts w:ascii="Times New Roman" w:eastAsiaTheme="minorEastAsia" w:hAnsi="Times New Roman" w:cs="Times New Roman"/>
-          <w:color w:val="auto"/>
-          <w:sz w:val="24"/>
-          <w:szCs w:val="24"/>
-          <w:lang w:bidi="ar-SA"/>
-        </w:rPr>
-      </w:pPr>
-      <w:r>
-        <w:rPr>
-          <w:rFonts w:ascii="Times New Roman" w:eastAsiaTheme="minorEastAsia" w:hAnsi="Times New Roman" w:cs="Times New Roman"/>
-          <w:color w:val="auto"/>
-          <w:sz w:val="24"/>
-          <w:szCs w:val="24"/>
-          <w:lang w:bidi="ar-SA"/>
-        </w:rPr>
-        <w:t>The objectives of the test plan of Dental clinic services system is to establish the bug or other defect that occur in the website and the mobile application and fixed. The test plan creates for guarantee that all the defect will found before release the program so, the program should be faultless. The unit testing is cover all implemented of Dental clinic services system and also testing the user requirement.</w:t>
+          <w:rFonts w:ascii="Times New Roman" w:eastAsiaTheme="minorHAnsi" w:hAnsi="Times New Roman" w:cs="Times New Roman"/>
+          <w:color w:val="auto"/>
+          <w:sz w:val="24"/>
+          <w:szCs w:val="24"/>
+          <w:lang w:bidi="ar-SA"/>
+        </w:rPr>
+      </w:pPr>
+      <w:r>
+        <w:rPr>
+          <w:rFonts w:ascii="Times New Roman" w:eastAsiaTheme="minorHAnsi" w:hAnsi="Times New Roman" w:cs="Times New Roman"/>
+          <w:color w:val="auto"/>
+          <w:sz w:val="24"/>
+          <w:szCs w:val="24"/>
+          <w:lang w:bidi="ar-SA"/>
+        </w:rPr>
+        <w:t>This Software Requirement Specification has described in more detail of each requirement and each function that the system should have. The document includes the scope of project, product function, user characteristic, Functional Requirement, and Non-Functional Requirement.</w:t>
       </w:r>
     </w:p>
     <w:p>
@@ -2845,7 +2808,7 @@
           <w:szCs w:val="32"/>
           <w:lang w:bidi="ar-SA"/>
         </w:rPr>
-        <w:t>1.2 Scope</w:t>
+        <w:t>1.2 Purpose</w:t>
       </w:r>
     </w:p>
     <w:p>
@@ -2872,7 +2835,68 @@
           <w:szCs w:val="24"/>
           <w:lang w:bidi="ar-SA"/>
         </w:rPr>
-        <w:t xml:space="preserve">Dental clinic services system is a website and mobile application for dental clinic’s patient. This program can reduce clinic’s officer works and convenient for patient. The dental clinic provides patientID and password for clinic’s patient use for login into the application and website. In the website and application. </w:t>
+        <w:t xml:space="preserve">The </w:t>
+      </w:r>
+      <w:r>
+        <w:rPr>
+          <w:rFonts w:ascii="Times New Roman" w:eastAsiaTheme="minorEastAsia" w:hAnsi="Times New Roman" w:cs="Times New Roman"/>
+          <w:color w:val="auto"/>
+          <w:sz w:val="24"/>
+          <w:szCs w:val="24"/>
+          <w:lang w:bidi="ar-SA"/>
+        </w:rPr>
+        <w:t>purpose</w:t>
+      </w:r>
+      <w:bookmarkStart w:id="0" w:name="_GoBack"/>
+      <w:bookmarkEnd w:id="0"/>
+      <w:r>
+        <w:rPr>
+          <w:rFonts w:ascii="Times New Roman" w:eastAsiaTheme="minorEastAsia" w:hAnsi="Times New Roman" w:cs="Times New Roman"/>
+          <w:color w:val="auto"/>
+          <w:sz w:val="24"/>
+          <w:szCs w:val="24"/>
+          <w:lang w:bidi="ar-SA"/>
+        </w:rPr>
+        <w:t xml:space="preserve"> of the test plan of Dental clinic services system is to establish the bug or other defect that occur in the website and the mobile application and fixed. The test plan creates for guarantee that all the defect will found before release the program so, the program should be faultless. The unit testing is cover all implemented of Dental clinic services system and also testing the user requirement.</w:t>
+      </w:r>
+    </w:p>
+    <w:p>
+      <w:pPr>
+        <w:widowControl w:val="0"/>
+        <w:autoSpaceDE w:val="0"/>
+        <w:autoSpaceDN w:val="0"/>
+        <w:adjustRightInd w:val="0"/>
+        <w:spacing w:after="240" w:line="240" w:lineRule="auto"/>
+        <w:rPr>
+          <w:rFonts w:ascii="Times" w:eastAsiaTheme="minorEastAsia" w:hAnsi="Times" w:cs="Times"/>
+          <w:b/>
+          <w:color w:val="auto"/>
+          <w:sz w:val="32"/>
+          <w:szCs w:val="32"/>
+          <w:lang w:bidi="ar-SA"/>
+        </w:rPr>
+      </w:pPr>
+      <w:r>
+        <w:rPr>
+          <w:rFonts w:ascii="Times" w:eastAsiaTheme="minorEastAsia" w:hAnsi="Times" w:cs="Times"/>
+          <w:b/>
+          <w:color w:val="auto"/>
+          <w:sz w:val="32"/>
+          <w:szCs w:val="32"/>
+          <w:lang w:bidi="ar-SA"/>
+        </w:rPr>
+        <w:t>1.3</w:t>
+      </w:r>
+      <w:r>
+        <w:rPr>
+          <w:rFonts w:ascii="Times" w:eastAsiaTheme="minorEastAsia" w:hAnsi="Times" w:cs="Times"/>
+          <w:b/>
+          <w:color w:val="auto"/>
+          <w:sz w:val="32"/>
+          <w:szCs w:val="32"/>
+          <w:lang w:bidi="ar-SA"/>
+        </w:rPr>
+        <w:t xml:space="preserve"> Scope</w:t>
       </w:r>
     </w:p>
     <w:p>
@@ -2899,27 +2923,7 @@
           <w:szCs w:val="24"/>
           <w:lang w:bidi="ar-SA"/>
         </w:rPr>
-        <w:t xml:space="preserve">The test plan describes the </w:t>
-      </w:r>
-      <w:r>
-        <w:rPr>
-          <w:rFonts w:ascii="Times New Roman" w:eastAsiaTheme="minorEastAsia" w:hAnsi="Times New Roman" w:cs="Times New Roman"/>
-          <w:color w:val="auto"/>
-          <w:sz w:val="24"/>
-          <w:szCs w:val="24"/>
-          <w:lang w:bidi="ar-SA"/>
-        </w:rPr>
-        <w:t xml:space="preserve">units </w:t>
-      </w:r>
-      <w:r>
-        <w:rPr>
-          <w:rFonts w:ascii="Times New Roman" w:eastAsiaTheme="minorEastAsia" w:hAnsi="Times New Roman" w:cs="Times New Roman"/>
-          <w:color w:val="auto"/>
-          <w:sz w:val="24"/>
-          <w:szCs w:val="24"/>
-          <w:lang w:bidi="ar-SA"/>
-        </w:rPr>
-        <w:t>testing and to solve the defects in the system and describes the system testing activities for testing a completely integrated system to verify that it meets the user requirements.</w:t>
+        <w:t xml:space="preserve">Dental clinic services system is a website and mobile application for dental clinic’s patient. This program can reduce clinic’s officer works and convenient for patient. The dental clinic provides patientID and password for clinic’s patient use for login into the application and website. In the website and application. </w:t>
       </w:r>
     </w:p>
     <w:p>
@@ -2929,6 +2933,53 @@
         <w:autoSpaceDN w:val="0"/>
         <w:adjustRightInd w:val="0"/>
         <w:spacing w:after="240" w:line="240" w:lineRule="auto"/>
+        <w:ind w:firstLine="720"/>
+        <w:rPr>
+          <w:rFonts w:ascii="Times New Roman" w:eastAsiaTheme="minorEastAsia" w:hAnsi="Times New Roman" w:cs="Times New Roman"/>
+          <w:color w:val="auto"/>
+          <w:sz w:val="24"/>
+          <w:szCs w:val="24"/>
+          <w:lang w:bidi="ar-SA"/>
+        </w:rPr>
+      </w:pPr>
+      <w:r>
+        <w:rPr>
+          <w:rFonts w:ascii="Times New Roman" w:eastAsiaTheme="minorEastAsia" w:hAnsi="Times New Roman" w:cs="Times New Roman"/>
+          <w:color w:val="auto"/>
+          <w:sz w:val="24"/>
+          <w:szCs w:val="24"/>
+          <w:lang w:bidi="ar-SA"/>
+        </w:rPr>
+        <w:t xml:space="preserve">The test plan describes the </w:t>
+      </w:r>
+      <w:r>
+        <w:rPr>
+          <w:rFonts w:ascii="Times New Roman" w:eastAsiaTheme="minorEastAsia" w:hAnsi="Times New Roman" w:cs="Times New Roman"/>
+          <w:color w:val="auto"/>
+          <w:sz w:val="24"/>
+          <w:szCs w:val="24"/>
+          <w:lang w:bidi="ar-SA"/>
+        </w:rPr>
+        <w:t xml:space="preserve">units </w:t>
+      </w:r>
+      <w:r>
+        <w:rPr>
+          <w:rFonts w:ascii="Times New Roman" w:eastAsiaTheme="minorEastAsia" w:hAnsi="Times New Roman" w:cs="Times New Roman"/>
+          <w:color w:val="auto"/>
+          <w:sz w:val="24"/>
+          <w:szCs w:val="24"/>
+          <w:lang w:bidi="ar-SA"/>
+        </w:rPr>
+        <w:t>testing and to solve the defects in the system and describes the system testing activities for testing a completely integrated system to verify that it meets the user requirements.</w:t>
+      </w:r>
+    </w:p>
+    <w:p>
+      <w:pPr>
+        <w:widowControl w:val="0"/>
+        <w:autoSpaceDE w:val="0"/>
+        <w:autoSpaceDN w:val="0"/>
+        <w:adjustRightInd w:val="0"/>
+        <w:spacing w:after="240" w:line="240" w:lineRule="auto"/>
         <w:rPr>
           <w:rFonts w:ascii="Times" w:eastAsiaTheme="minorEastAsia" w:hAnsi="Times" w:cs="Times"/>
           <w:b/>
@@ -2938,7 +2989,14 @@
           <w:lang w:bidi="ar-SA"/>
         </w:rPr>
       </w:pPr>
-      <w:r>
+    </w:p>
+    <w:p>
+      <w:pPr>
+        <w:widowControl w:val="0"/>
+        <w:autoSpaceDE w:val="0"/>
+        <w:autoSpaceDN w:val="0"/>
+        <w:adjustRightInd w:val="0"/>
+        <w:spacing w:after="240" w:line="240" w:lineRule="auto"/>
         <w:rPr>
           <w:rFonts w:ascii="Times" w:eastAsiaTheme="minorEastAsia" w:hAnsi="Times" w:cs="Times"/>
           <w:b/>
@@ -2947,7 +3005,62 @@
           <w:szCs w:val="32"/>
           <w:lang w:bidi="ar-SA"/>
         </w:rPr>
-        <w:t xml:space="preserve">1.3 Acronyms and Definitions </w:t>
+      </w:pPr>
+    </w:p>
+    <w:p>
+      <w:pPr>
+        <w:widowControl w:val="0"/>
+        <w:autoSpaceDE w:val="0"/>
+        <w:autoSpaceDN w:val="0"/>
+        <w:adjustRightInd w:val="0"/>
+        <w:spacing w:after="240" w:line="240" w:lineRule="auto"/>
+        <w:rPr>
+          <w:rFonts w:ascii="Times" w:eastAsiaTheme="minorEastAsia" w:hAnsi="Times" w:cs="Times"/>
+          <w:b/>
+          <w:color w:val="auto"/>
+          <w:sz w:val="32"/>
+          <w:szCs w:val="32"/>
+          <w:lang w:bidi="ar-SA"/>
+        </w:rPr>
+      </w:pPr>
+    </w:p>
+    <w:p>
+      <w:pPr>
+        <w:widowControl w:val="0"/>
+        <w:autoSpaceDE w:val="0"/>
+        <w:autoSpaceDN w:val="0"/>
+        <w:adjustRightInd w:val="0"/>
+        <w:spacing w:after="240" w:line="240" w:lineRule="auto"/>
+        <w:rPr>
+          <w:rFonts w:ascii="Times" w:eastAsiaTheme="minorEastAsia" w:hAnsi="Times" w:cs="Times"/>
+          <w:b/>
+          <w:color w:val="auto"/>
+          <w:sz w:val="32"/>
+          <w:szCs w:val="32"/>
+          <w:lang w:bidi="ar-SA"/>
+        </w:rPr>
+      </w:pPr>
+      <w:r>
+        <w:rPr>
+          <w:rFonts w:ascii="Times" w:eastAsiaTheme="minorEastAsia" w:hAnsi="Times" w:cs="Times"/>
+          <w:b/>
+          <w:color w:val="auto"/>
+          <w:sz w:val="32"/>
+          <w:szCs w:val="32"/>
+          <w:lang w:bidi="ar-SA"/>
+        </w:rPr>
+        <w:t>1.4</w:t>
+      </w:r>
+      <w:r>
+        <w:rPr>
+          <w:rFonts w:ascii="Times" w:eastAsiaTheme="minorEastAsia" w:hAnsi="Times" w:cs="Times"/>
+          <w:b/>
+          <w:color w:val="auto"/>
+          <w:sz w:val="32"/>
+          <w:szCs w:val="32"/>
+          <w:lang w:bidi="ar-SA"/>
+        </w:rPr>
+        <w:t xml:space="preserve"> Acronyms and Definitions </w:t>
       </w:r>
     </w:p>
     <w:p>
@@ -28279,38 +28392,17 @@
           <w:szCs w:val="32"/>
           <w:lang w:bidi="ar-SA"/>
         </w:rPr>
-        <w:t xml:space="preserve"> Test Case 13(STC-13</w:t>
-      </w:r>
-      <w:r>
-        <w:rPr>
-          <w:rFonts w:ascii="Times" w:eastAsiaTheme="minorEastAsia" w:hAnsi="Times" w:cs="Times"/>
-          <w:b/>
+        <w:t xml:space="preserve"> Test Case 13(STC-13): </w:t>
+      </w:r>
+      <w:r>
+        <w:rPr>
+          <w:rFonts w:ascii="Times" w:eastAsiaTheme="minorEastAsia" w:hAnsi="Times" w:cs="Times"/>
           <w:color w:val="auto"/>
           <w:sz w:val="32"/>
           <w:szCs w:val="32"/>
           <w:lang w:bidi="ar-SA"/>
         </w:rPr>
-        <w:t xml:space="preserve">): </w:t>
-      </w:r>
-      <w:r>
-        <w:rPr>
-          <w:rFonts w:ascii="Times" w:eastAsiaTheme="minorEastAsia" w:hAnsi="Times" w:cs="Times"/>
-          <w:color w:val="auto"/>
-          <w:sz w:val="32"/>
-          <w:szCs w:val="32"/>
-          <w:lang w:bidi="ar-SA"/>
-        </w:rPr>
-        <w:t xml:space="preserve">Users </w:t>
-      </w:r>
-      <w:r>
-        <w:rPr>
-          <w:rFonts w:ascii="Times" w:eastAsiaTheme="minorEastAsia" w:hAnsi="Times" w:cs="Times"/>
-          <w:color w:val="auto"/>
-          <w:sz w:val="32"/>
-          <w:szCs w:val="32"/>
-          <w:lang w:bidi="ar-SA"/>
-        </w:rPr>
-        <w:t>can view the appointment schedule</w:t>
+        <w:t>Users can view the appointment schedule</w:t>
       </w:r>
     </w:p>
     <w:p>
@@ -29338,38 +29430,17 @@
           <w:szCs w:val="32"/>
           <w:lang w:bidi="ar-SA"/>
         </w:rPr>
-        <w:t xml:space="preserve"> Test Case 14(STC-14</w:t>
-      </w:r>
-      <w:r>
-        <w:rPr>
-          <w:rFonts w:ascii="Times" w:eastAsiaTheme="minorEastAsia" w:hAnsi="Times" w:cs="Times"/>
-          <w:b/>
+        <w:t xml:space="preserve"> Test Case 14(STC-14): </w:t>
+      </w:r>
+      <w:r>
+        <w:rPr>
+          <w:rFonts w:ascii="Times" w:eastAsiaTheme="minorEastAsia" w:hAnsi="Times" w:cs="Times"/>
           <w:color w:val="auto"/>
           <w:sz w:val="32"/>
           <w:szCs w:val="32"/>
           <w:lang w:bidi="ar-SA"/>
         </w:rPr>
-        <w:t xml:space="preserve">): </w:t>
-      </w:r>
-      <w:r>
-        <w:rPr>
-          <w:rFonts w:ascii="Times" w:eastAsiaTheme="minorEastAsia" w:hAnsi="Times" w:cs="Times"/>
-          <w:color w:val="auto"/>
-          <w:sz w:val="32"/>
-          <w:szCs w:val="32"/>
-          <w:lang w:bidi="ar-SA"/>
-        </w:rPr>
-        <w:t xml:space="preserve">Users </w:t>
-      </w:r>
-      <w:r>
-        <w:rPr>
-          <w:rFonts w:ascii="Times" w:eastAsiaTheme="minorEastAsia" w:hAnsi="Times" w:cs="Times"/>
-          <w:color w:val="auto"/>
-          <w:sz w:val="32"/>
-          <w:szCs w:val="32"/>
-          <w:lang w:bidi="ar-SA"/>
-        </w:rPr>
-        <w:t>logout from the website</w:t>
+        <w:t>Users logout from the website</w:t>
       </w:r>
     </w:p>
     <w:p>
@@ -29435,17 +29506,7 @@
           <w:szCs w:val="24"/>
           <w:lang w:bidi="ar-SA"/>
         </w:rPr>
-        <w:t>STC-14</w:t>
-      </w:r>
-      <w:r>
-        <w:rPr>
-          <w:rFonts w:ascii="Times" w:eastAsiaTheme="minorEastAsia" w:hAnsi="Times" w:cs="Times"/>
-          <w:color w:val="auto"/>
-          <w:sz w:val="24"/>
-          <w:szCs w:val="24"/>
-          <w:lang w:bidi="ar-SA"/>
-        </w:rPr>
-        <w:t>: view appointment schedule</w:t>
+        <w:t>STC-14: view appointment schedule</w:t>
       </w:r>
     </w:p>
     <w:p>
@@ -30381,9 +30442,9 @@
     </w:p>
     <w:p/>
     <w:sectPr>
-      <w:footerReference w:type="even" r:id="rId15"/>
-      <w:footerReference w:type="default" r:id="rId16"/>
-      <w:footerReference w:type="first" r:id="rId17"/>
+      <w:footerReference w:type="even" r:id="rId12"/>
+      <w:footerReference w:type="default" r:id="rId13"/>
+      <w:footerReference w:type="first" r:id="rId14"/>
       <w:pgSz w:w="11900" w:h="16840"/>
       <w:pgMar w:top="1440" w:right="1800" w:bottom="1440" w:left="1800" w:header="708" w:footer="708" w:gutter="0"/>
       <w:cols w:space="708"/>
@@ -30658,7 +30719,7 @@
               <w:sz w:val="14"/>
               <w:szCs w:val="14"/>
             </w:rPr>
-            <w:t>0.2</w:t>
+            <w:t>0.3</w:t>
           </w:r>
         </w:p>
       </w:tc>
@@ -31779,7 +31840,7 @@
               <w:sz w:val="14"/>
               <w:szCs w:val="14"/>
             </w:rPr>
-            <w:t>2</w:t>
+            <w:t>4</w:t>
           </w:r>
           <w:r>
             <w:rPr>
@@ -32389,36 +32450,6 @@
 </w:footnotes>
 </file>
 
-<file path=word/header1.xml><?xml version="1.0" encoding="utf-8"?>
-<w:hdr xmlns:wpc="http://schemas.microsoft.com/office/word/2010/wordprocessingCanvas" xmlns:mo="http://schemas.microsoft.com/office/mac/office/2008/main" xmlns:mc="http://schemas.openxmlformats.org/markup-compatibility/2006" xmlns:mv="urn:schemas-microsoft-com:mac:vml" xmlns:o="urn:schemas-microsoft-com:office:office" xmlns:r="http://schemas.openxmlformats.org/officeDocument/2006/relationships" xmlns:m="http://schemas.openxmlformats.org/officeDocument/2006/math" xmlns:v="urn:schemas-microsoft-com:vml" xmlns:wp14="http://schemas.microsoft.com/office/word/2010/wordprocessingDrawing" xmlns:wp="http://schemas.openxmlformats.org/drawingml/2006/wordprocessingDrawing" xmlns:w10="urn:schemas-microsoft-com:office:word" xmlns:w="http://schemas.openxmlformats.org/wordprocessingml/2006/main" xmlns:w14="http://schemas.microsoft.com/office/word/2010/wordml" xmlns:wpg="http://schemas.microsoft.com/office/word/2010/wordprocessingGroup" xmlns:wpi="http://schemas.microsoft.com/office/word/2010/wordprocessingInk" xmlns:wne="http://schemas.microsoft.com/office/word/2006/wordml" xmlns:wps="http://schemas.microsoft.com/office/word/2010/wordprocessingShape" mc:Ignorable="w14 wp14">
-  <w:p>
-    <w:pPr>
-      <w:pStyle w:val="Header"/>
-    </w:pPr>
-  </w:p>
-</w:hdr>
-</file>
-
-<file path=word/header2.xml><?xml version="1.0" encoding="utf-8"?>
-<w:hdr xmlns:wpc="http://schemas.microsoft.com/office/word/2010/wordprocessingCanvas" xmlns:mo="http://schemas.microsoft.com/office/mac/office/2008/main" xmlns:mc="http://schemas.openxmlformats.org/markup-compatibility/2006" xmlns:mv="urn:schemas-microsoft-com:mac:vml" xmlns:o="urn:schemas-microsoft-com:office:office" xmlns:r="http://schemas.openxmlformats.org/officeDocument/2006/relationships" xmlns:m="http://schemas.openxmlformats.org/officeDocument/2006/math" xmlns:v="urn:schemas-microsoft-com:vml" xmlns:wp14="http://schemas.microsoft.com/office/word/2010/wordprocessingDrawing" xmlns:wp="http://schemas.openxmlformats.org/drawingml/2006/wordprocessingDrawing" xmlns:w10="urn:schemas-microsoft-com:office:word" xmlns:w="http://schemas.openxmlformats.org/wordprocessingml/2006/main" xmlns:w14="http://schemas.microsoft.com/office/word/2010/wordml" xmlns:wpg="http://schemas.microsoft.com/office/word/2010/wordprocessingGroup" xmlns:wpi="http://schemas.microsoft.com/office/word/2010/wordprocessingInk" xmlns:wne="http://schemas.microsoft.com/office/word/2006/wordml" xmlns:wps="http://schemas.microsoft.com/office/word/2010/wordprocessingShape" mc:Ignorable="w14 wp14">
-  <w:p>
-    <w:pPr>
-      <w:pStyle w:val="Header"/>
-    </w:pPr>
-  </w:p>
-</w:hdr>
-</file>
-
-<file path=word/header3.xml><?xml version="1.0" encoding="utf-8"?>
-<w:hdr xmlns:wpc="http://schemas.microsoft.com/office/word/2010/wordprocessingCanvas" xmlns:mo="http://schemas.microsoft.com/office/mac/office/2008/main" xmlns:mc="http://schemas.openxmlformats.org/markup-compatibility/2006" xmlns:mv="urn:schemas-microsoft-com:mac:vml" xmlns:o="urn:schemas-microsoft-com:office:office" xmlns:r="http://schemas.openxmlformats.org/officeDocument/2006/relationships" xmlns:m="http://schemas.openxmlformats.org/officeDocument/2006/math" xmlns:v="urn:schemas-microsoft-com:vml" xmlns:wp14="http://schemas.microsoft.com/office/word/2010/wordprocessingDrawing" xmlns:wp="http://schemas.openxmlformats.org/drawingml/2006/wordprocessingDrawing" xmlns:w10="urn:schemas-microsoft-com:office:word" xmlns:w="http://schemas.openxmlformats.org/wordprocessingml/2006/main" xmlns:w14="http://schemas.microsoft.com/office/word/2010/wordml" xmlns:wpg="http://schemas.microsoft.com/office/word/2010/wordprocessingGroup" xmlns:wpi="http://schemas.microsoft.com/office/word/2010/wordprocessingInk" xmlns:wne="http://schemas.microsoft.com/office/word/2006/wordml" xmlns:wps="http://schemas.microsoft.com/office/word/2010/wordprocessingShape" mc:Ignorable="w14 wp14">
-  <w:p>
-    <w:pPr>
-      <w:pStyle w:val="Header"/>
-    </w:pPr>
-  </w:p>
-</w:hdr>
-</file>
-
 <file path=word/numbering.xml><?xml version="1.0" encoding="utf-8"?>
 <w:numbering xmlns:wpc="http://schemas.microsoft.com/office/word/2010/wordprocessingCanvas" xmlns:mo="http://schemas.microsoft.com/office/mac/office/2008/main" xmlns:mc="http://schemas.openxmlformats.org/markup-compatibility/2006" xmlns:mv="urn:schemas-microsoft-com:mac:vml" xmlns:o="urn:schemas-microsoft-com:office:office" xmlns:r="http://schemas.openxmlformats.org/officeDocument/2006/relationships" xmlns:m="http://schemas.openxmlformats.org/officeDocument/2006/math" xmlns:v="urn:schemas-microsoft-com:vml" xmlns:wp14="http://schemas.microsoft.com/office/word/2010/wordprocessingDrawing" xmlns:wp="http://schemas.openxmlformats.org/drawingml/2006/wordprocessingDrawing" xmlns:w10="urn:schemas-microsoft-com:office:word" xmlns:w="http://schemas.openxmlformats.org/wordprocessingml/2006/main" xmlns:w14="http://schemas.microsoft.com/office/word/2010/wordml" xmlns:wpg="http://schemas.microsoft.com/office/word/2010/wordprocessingGroup" xmlns:wpi="http://schemas.microsoft.com/office/word/2010/wordprocessingInk" xmlns:wne="http://schemas.microsoft.com/office/word/2006/wordml" xmlns:wps="http://schemas.microsoft.com/office/word/2010/wordprocessingShape" mc:Ignorable="w14 wp14">
   <w:abstractNum w:abstractNumId="0">
@@ -32476,6 +32507,119 @@
     </w:lvl>
   </w:abstractNum>
   <w:abstractNum w:abstractNumId="1">
+    <w:nsid w:val="029C3EB7"/>
+    <w:multiLevelType w:val="multilevel"/>
+    <w:tmpl w:val="45E00AFE"/>
+    <w:lvl w:ilvl="0">
+      <w:start w:val="1"/>
+      <w:numFmt w:val="decimal"/>
+      <w:lvlText w:val="%1"/>
+      <w:lvlJc w:val="left"/>
+      <w:pPr>
+        <w:ind w:left="480" w:hanging="480"/>
+      </w:pPr>
+      <w:rPr>
+        <w:rFonts w:hint="default"/>
+      </w:rPr>
+    </w:lvl>
+    <w:lvl w:ilvl="1">
+      <w:start w:val="1"/>
+      <w:numFmt w:val="decimal"/>
+      <w:lvlText w:val="%1.%2"/>
+      <w:lvlJc w:val="left"/>
+      <w:pPr>
+        <w:ind w:left="720" w:hanging="720"/>
+      </w:pPr>
+      <w:rPr>
+        <w:rFonts w:hint="default"/>
+      </w:rPr>
+    </w:lvl>
+    <w:lvl w:ilvl="2">
+      <w:start w:val="1"/>
+      <w:numFmt w:val="decimal"/>
+      <w:lvlText w:val="%1.%2.%3"/>
+      <w:lvlJc w:val="left"/>
+      <w:pPr>
+        <w:ind w:left="720" w:hanging="720"/>
+      </w:pPr>
+      <w:rPr>
+        <w:rFonts w:hint="default"/>
+      </w:rPr>
+    </w:lvl>
+    <w:lvl w:ilvl="3">
+      <w:start w:val="1"/>
+      <w:numFmt w:val="decimal"/>
+      <w:lvlText w:val="%1.%2.%3.%4"/>
+      <w:lvlJc w:val="left"/>
+      <w:pPr>
+        <w:ind w:left="1080" w:hanging="1080"/>
+      </w:pPr>
+      <w:rPr>
+        <w:rFonts w:hint="default"/>
+      </w:rPr>
+    </w:lvl>
+    <w:lvl w:ilvl="4">
+      <w:start w:val="1"/>
+      <w:numFmt w:val="decimal"/>
+      <w:lvlText w:val="%1.%2.%3.%4.%5"/>
+      <w:lvlJc w:val="left"/>
+      <w:pPr>
+        <w:ind w:left="1440" w:hanging="1440"/>
+      </w:pPr>
+      <w:rPr>
+        <w:rFonts w:hint="default"/>
+      </w:rPr>
+    </w:lvl>
+    <w:lvl w:ilvl="5">
+      <w:start w:val="1"/>
+      <w:numFmt w:val="decimal"/>
+      <w:lvlText w:val="%1.%2.%3.%4.%5.%6"/>
+      <w:lvlJc w:val="left"/>
+      <w:pPr>
+        <w:ind w:left="1440" w:hanging="1440"/>
+      </w:pPr>
+      <w:rPr>
+        <w:rFonts w:hint="default"/>
+      </w:rPr>
+    </w:lvl>
+    <w:lvl w:ilvl="6">
+      <w:start w:val="1"/>
+      <w:numFmt w:val="decimal"/>
+      <w:lvlText w:val="%1.%2.%3.%4.%5.%6.%7"/>
+      <w:lvlJc w:val="left"/>
+      <w:pPr>
+        <w:ind w:left="1800" w:hanging="1800"/>
+      </w:pPr>
+      <w:rPr>
+        <w:rFonts w:hint="default"/>
+      </w:rPr>
+    </w:lvl>
+    <w:lvl w:ilvl="7">
+      <w:start w:val="1"/>
+      <w:numFmt w:val="decimal"/>
+      <w:lvlText w:val="%1.%2.%3.%4.%5.%6.%7.%8"/>
+      <w:lvlJc w:val="left"/>
+      <w:pPr>
+        <w:ind w:left="2160" w:hanging="2160"/>
+      </w:pPr>
+      <w:rPr>
+        <w:rFonts w:hint="default"/>
+      </w:rPr>
+    </w:lvl>
+    <w:lvl w:ilvl="8">
+      <w:start w:val="1"/>
+      <w:numFmt w:val="decimal"/>
+      <w:lvlText w:val="%1.%2.%3.%4.%5.%6.%7.%8.%9"/>
+      <w:lvlJc w:val="left"/>
+      <w:pPr>
+        <w:ind w:left="2160" w:hanging="2160"/>
+      </w:pPr>
+      <w:rPr>
+        <w:rFonts w:hint="default"/>
+      </w:rPr>
+    </w:lvl>
+  </w:abstractNum>
+  <w:abstractNum w:abstractNumId="2">
     <w:nsid w:val="03FF0987"/>
     <w:multiLevelType w:val="hybridMultilevel"/>
     <w:tmpl w:val="B1080F34"/>
@@ -32564,7 +32708,7 @@
       </w:pPr>
     </w:lvl>
   </w:abstractNum>
-  <w:abstractNum w:abstractNumId="2">
+  <w:abstractNum w:abstractNumId="3">
     <w:nsid w:val="0812423A"/>
     <w:multiLevelType w:val="hybridMultilevel"/>
     <w:tmpl w:val="B1080F34"/>
@@ -32653,7 +32797,7 @@
       </w:pPr>
     </w:lvl>
   </w:abstractNum>
-  <w:abstractNum w:abstractNumId="3">
+  <w:abstractNum w:abstractNumId="4">
     <w:nsid w:val="09721125"/>
     <w:multiLevelType w:val="hybridMultilevel"/>
     <w:tmpl w:val="F9223F1E"/>
@@ -32766,7 +32910,7 @@
       </w:rPr>
     </w:lvl>
   </w:abstractNum>
-  <w:abstractNum w:abstractNumId="4">
+  <w:abstractNum w:abstractNumId="5">
     <w:nsid w:val="10820E27"/>
     <w:multiLevelType w:val="hybridMultilevel"/>
     <w:tmpl w:val="224AF866"/>
@@ -32879,7 +33023,7 @@
       </w:rPr>
     </w:lvl>
   </w:abstractNum>
-  <w:abstractNum w:abstractNumId="5">
+  <w:abstractNum w:abstractNumId="6">
     <w:nsid w:val="1473359C"/>
     <w:multiLevelType w:val="hybridMultilevel"/>
     <w:tmpl w:val="B1080F34"/>
@@ -32968,7 +33112,7 @@
       </w:pPr>
     </w:lvl>
   </w:abstractNum>
-  <w:abstractNum w:abstractNumId="6">
+  <w:abstractNum w:abstractNumId="7">
     <w:nsid w:val="19F8695D"/>
     <w:multiLevelType w:val="hybridMultilevel"/>
     <w:tmpl w:val="DF0EAB90"/>
@@ -33081,7 +33225,7 @@
       </w:rPr>
     </w:lvl>
   </w:abstractNum>
-  <w:abstractNum w:abstractNumId="7">
+  <w:abstractNum w:abstractNumId="8">
     <w:nsid w:val="342959D7"/>
     <w:multiLevelType w:val="hybridMultilevel"/>
     <w:tmpl w:val="B1080F34"/>
@@ -33170,7 +33314,7 @@
       </w:pPr>
     </w:lvl>
   </w:abstractNum>
-  <w:abstractNum w:abstractNumId="8">
+  <w:abstractNum w:abstractNumId="9">
     <w:nsid w:val="34DC256A"/>
     <w:multiLevelType w:val="hybridMultilevel"/>
     <w:tmpl w:val="B1080F34"/>
@@ -33259,7 +33403,7 @@
       </w:pPr>
     </w:lvl>
   </w:abstractNum>
-  <w:abstractNum w:abstractNumId="9">
+  <w:abstractNum w:abstractNumId="10">
     <w:nsid w:val="4BD74D45"/>
     <w:multiLevelType w:val="hybridMultilevel"/>
     <w:tmpl w:val="B1080F34"/>
@@ -33348,7 +33492,120 @@
       </w:pPr>
     </w:lvl>
   </w:abstractNum>
-  <w:abstractNum w:abstractNumId="10">
+  <w:abstractNum w:abstractNumId="11">
+    <w:nsid w:val="4C355164"/>
+    <w:multiLevelType w:val="multilevel"/>
+    <w:tmpl w:val="4FD6173E"/>
+    <w:lvl w:ilvl="0">
+      <w:start w:val="1"/>
+      <w:numFmt w:val="decimal"/>
+      <w:lvlText w:val="%1"/>
+      <w:lvlJc w:val="left"/>
+      <w:pPr>
+        <w:ind w:left="540" w:hanging="540"/>
+      </w:pPr>
+      <w:rPr>
+        <w:rFonts w:hint="default"/>
+      </w:rPr>
+    </w:lvl>
+    <w:lvl w:ilvl="1">
+      <w:start w:val="1"/>
+      <w:numFmt w:val="decimal"/>
+      <w:lvlText w:val="%1.%2"/>
+      <w:lvlJc w:val="left"/>
+      <w:pPr>
+        <w:ind w:left="720" w:hanging="720"/>
+      </w:pPr>
+      <w:rPr>
+        <w:rFonts w:hint="default"/>
+      </w:rPr>
+    </w:lvl>
+    <w:lvl w:ilvl="2">
+      <w:start w:val="1"/>
+      <w:numFmt w:val="decimal"/>
+      <w:lvlText w:val="%1.%2.%3"/>
+      <w:lvlJc w:val="left"/>
+      <w:pPr>
+        <w:ind w:left="720" w:hanging="720"/>
+      </w:pPr>
+      <w:rPr>
+        <w:rFonts w:hint="default"/>
+      </w:rPr>
+    </w:lvl>
+    <w:lvl w:ilvl="3">
+      <w:start w:val="1"/>
+      <w:numFmt w:val="decimal"/>
+      <w:lvlText w:val="%1.%2.%3.%4"/>
+      <w:lvlJc w:val="left"/>
+      <w:pPr>
+        <w:ind w:left="1080" w:hanging="1080"/>
+      </w:pPr>
+      <w:rPr>
+        <w:rFonts w:hint="default"/>
+      </w:rPr>
+    </w:lvl>
+    <w:lvl w:ilvl="4">
+      <w:start w:val="1"/>
+      <w:numFmt w:val="decimal"/>
+      <w:lvlText w:val="%1.%2.%3.%4.%5"/>
+      <w:lvlJc w:val="left"/>
+      <w:pPr>
+        <w:ind w:left="1440" w:hanging="1440"/>
+      </w:pPr>
+      <w:rPr>
+        <w:rFonts w:hint="default"/>
+      </w:rPr>
+    </w:lvl>
+    <w:lvl w:ilvl="5">
+      <w:start w:val="1"/>
+      <w:numFmt w:val="decimal"/>
+      <w:lvlText w:val="%1.%2.%3.%4.%5.%6"/>
+      <w:lvlJc w:val="left"/>
+      <w:pPr>
+        <w:ind w:left="1800" w:hanging="1800"/>
+      </w:pPr>
+      <w:rPr>
+        <w:rFonts w:hint="default"/>
+      </w:rPr>
+    </w:lvl>
+    <w:lvl w:ilvl="6">
+      <w:start w:val="1"/>
+      <w:numFmt w:val="decimal"/>
+      <w:lvlText w:val="%1.%2.%3.%4.%5.%6.%7"/>
+      <w:lvlJc w:val="left"/>
+      <w:pPr>
+        <w:ind w:left="1800" w:hanging="1800"/>
+      </w:pPr>
+      <w:rPr>
+        <w:rFonts w:hint="default"/>
+      </w:rPr>
+    </w:lvl>
+    <w:lvl w:ilvl="7">
+      <w:start w:val="1"/>
+      <w:numFmt w:val="decimal"/>
+      <w:lvlText w:val="%1.%2.%3.%4.%5.%6.%7.%8"/>
+      <w:lvlJc w:val="left"/>
+      <w:pPr>
+        <w:ind w:left="2160" w:hanging="2160"/>
+      </w:pPr>
+      <w:rPr>
+        <w:rFonts w:hint="default"/>
+      </w:rPr>
+    </w:lvl>
+    <w:lvl w:ilvl="8">
+      <w:start w:val="1"/>
+      <w:numFmt w:val="decimal"/>
+      <w:lvlText w:val="%1.%2.%3.%4.%5.%6.%7.%8.%9"/>
+      <w:lvlJc w:val="left"/>
+      <w:pPr>
+        <w:ind w:left="2520" w:hanging="2520"/>
+      </w:pPr>
+      <w:rPr>
+        <w:rFonts w:hint="default"/>
+      </w:rPr>
+    </w:lvl>
+  </w:abstractNum>
+  <w:abstractNum w:abstractNumId="12">
     <w:nsid w:val="4DE50E10"/>
     <w:multiLevelType w:val="hybridMultilevel"/>
     <w:tmpl w:val="E8CA2F08"/>
@@ -33437,7 +33694,7 @@
       </w:pPr>
     </w:lvl>
   </w:abstractNum>
-  <w:abstractNum w:abstractNumId="11">
+  <w:abstractNum w:abstractNumId="13">
     <w:nsid w:val="66CA0D8D"/>
     <w:multiLevelType w:val="hybridMultilevel"/>
     <w:tmpl w:val="FB5CBAFA"/>
@@ -33550,7 +33807,7 @@
       </w:rPr>
     </w:lvl>
   </w:abstractNum>
-  <w:abstractNum w:abstractNumId="12">
+  <w:abstractNum w:abstractNumId="14">
     <w:nsid w:val="76A0203E"/>
     <w:multiLevelType w:val="hybridMultilevel"/>
     <w:tmpl w:val="7228CC4C"/>
@@ -33643,40 +33900,46 @@
     <w:abstractNumId w:val="0"/>
   </w:num>
   <w:num w:numId="2">
+    <w:abstractNumId w:val="7"/>
+  </w:num>
+  <w:num w:numId="3">
+    <w:abstractNumId w:val="5"/>
+  </w:num>
+  <w:num w:numId="4">
+    <w:abstractNumId w:val="4"/>
+  </w:num>
+  <w:num w:numId="5">
+    <w:abstractNumId w:val="13"/>
+  </w:num>
+  <w:num w:numId="6">
+    <w:abstractNumId w:val="12"/>
+  </w:num>
+  <w:num w:numId="7">
+    <w:abstractNumId w:val="14"/>
+  </w:num>
+  <w:num w:numId="8">
+    <w:abstractNumId w:val="9"/>
+  </w:num>
+  <w:num w:numId="9">
     <w:abstractNumId w:val="6"/>
   </w:num>
-  <w:num w:numId="3">
-    <w:abstractNumId w:val="4"/>
+  <w:num w:numId="10">
+    <w:abstractNumId w:val="8"/>
   </w:num>
-  <w:num w:numId="4">
+  <w:num w:numId="11">
+    <w:abstractNumId w:val="10"/>
+  </w:num>
+  <w:num w:numId="12">
     <w:abstractNumId w:val="3"/>
   </w:num>
-  <w:num w:numId="5">
-    <w:abstractNumId w:val="11"/>
-  </w:num>
-  <w:num w:numId="6">
-    <w:abstractNumId w:val="10"/>
-  </w:num>
-  <w:num w:numId="7">
-    <w:abstractNumId w:val="12"/>
-  </w:num>
-  <w:num w:numId="8">
-    <w:abstractNumId w:val="8"/>
-  </w:num>
-  <w:num w:numId="9">
-    <w:abstractNumId w:val="5"/>
-  </w:num>
-  <w:num w:numId="10">
-    <w:abstractNumId w:val="7"/>
-  </w:num>
-  <w:num w:numId="11">
-    <w:abstractNumId w:val="9"/>
-  </w:num>
-  <w:num w:numId="12">
+  <w:num w:numId="13">
     <w:abstractNumId w:val="2"/>
   </w:num>
-  <w:num w:numId="13">
+  <w:num w:numId="14">
     <w:abstractNumId w:val="1"/>
+  </w:num>
+  <w:num w:numId="15">
+    <w:abstractNumId w:val="11"/>
   </w:num>
 </w:numbering>
 </file>
@@ -34907,6 +35170,7 @@
     <w:sig w:usb0="E00002FF" w:usb1="6AC7FDFB" w:usb2="00000012" w:usb3="00000000" w:csb0="0002009F" w:csb1="00000000"/>
   </w:font>
   <w:font w:name="Angsana New">
+    <w:altName w:val="Optima ExtraBlack"/>
     <w:panose1 w:val="00000000000000000000"/>
     <w:charset w:val="DE"/>
     <w:family w:val="roman"/>
@@ -35803,7 +36067,7 @@
 </file>
 
 <file path=customXml/itemProps1.xml><?xml version="1.0" encoding="utf-8"?>
-<ds:datastoreItem xmlns:ds="http://schemas.openxmlformats.org/officeDocument/2006/customXml" ds:itemID="{A89B62BA-4120-C84A-93F8-1D03916EFC10}">
+<ds:datastoreItem xmlns:ds="http://schemas.openxmlformats.org/officeDocument/2006/customXml" ds:itemID="{34E2CB17-9BDE-894D-9B35-E98C34B3C2AC}">
   <ds:schemaRefs>
     <ds:schemaRef ds:uri="http://schemas.openxmlformats.org/officeDocument/2006/bibliography"/>
   </ds:schemaRefs>
